--- a/!CODE DOCUMENTATION/WILLIAM SURYADHARMA_2502040764_PPTI 12.docx
+++ b/!CODE DOCUMENTATION/WILLIAM SURYADHARMA_2502040764_PPTI 12.docx
@@ -24,20 +24,61 @@
     </w:p>
     <w:p/>
     <w:p>
-      <w:r>
-        <w:rPr>
-          <w:b/>
-          <w:bCs/>
-        </w:rPr>
-        <w:t>Link GitHub</w:t>
-      </w:r>
-    </w:p>
-    <w:p>
+      <w:pPr>
+        <w:rPr>
+          <w:b/>
+          <w:bCs/>
+        </w:rPr>
+      </w:pPr>
+      <w:r>
+        <w:rPr>
+          <w:b/>
+          <w:bCs/>
+        </w:rPr>
+        <w:t xml:space="preserve">Link </w:t>
+      </w:r>
       <w:proofErr w:type="spellStart"/>
       <w:r>
-        <w:t>Testestes</w:t>
+        <w:rPr>
+          <w:b/>
+          <w:bCs/>
+        </w:rPr>
+        <w:t>GDrive</w:t>
       </w:r>
       <w:proofErr w:type="spellEnd"/>
+      <w:r>
+        <w:rPr>
+          <w:b/>
+          <w:bCs/>
+        </w:rPr>
+        <w:t>:</w:t>
+      </w:r>
+    </w:p>
+    <w:p>
+      <w:r>
+        <w:t>https://drive.google.com/drive/folders/1TVrGzsBWe7o-_TzH9tQG-VT-DMeZH0aI?usp=sharing</w:t>
+      </w:r>
+    </w:p>
+    <w:p/>
+    <w:p>
+      <w:pPr>
+        <w:rPr>
+          <w:b/>
+          <w:bCs/>
+        </w:rPr>
+      </w:pPr>
+      <w:r>
+        <w:rPr>
+          <w:b/>
+          <w:bCs/>
+        </w:rPr>
+        <w:t>Link GitHub:</w:t>
+      </w:r>
+    </w:p>
+    <w:p>
+      <w:r>
+        <w:t>https://github.com/liam3333/UAPWilliamSuryadharma</w:t>
+      </w:r>
     </w:p>
     <w:p/>
     <w:p>
@@ -289,6 +330,7 @@
         <w:rPr>
           <w:b/>
           <w:bCs/>
+          <w:noProof/>
         </w:rPr>
         <w:lastRenderedPageBreak/>
         <w:drawing>
@@ -514,6 +556,7 @@
         <w:rPr>
           <w:b/>
           <w:bCs/>
+          <w:noProof/>
         </w:rPr>
         <w:drawing>
           <wp:inline distT="0" distB="0" distL="0" distR="0" wp14:anchorId="1CA44436" wp14:editId="25A4D77F">
@@ -791,6 +834,7 @@
         <w:rPr>
           <w:b/>
           <w:bCs/>
+          <w:noProof/>
         </w:rPr>
         <w:drawing>
           <wp:inline distT="0" distB="0" distL="0" distR="0" wp14:anchorId="6CFBB281" wp14:editId="7602C504">
@@ -867,6 +911,9 @@
     </w:p>
     <w:p>
       <w:r>
+        <w:rPr>
+          <w:noProof/>
+        </w:rPr>
         <w:drawing>
           <wp:inline distT="0" distB="0" distL="0" distR="0" wp14:anchorId="07A62957" wp14:editId="2D03E7F7">
             <wp:extent cx="5731510" cy="4619625"/>
@@ -917,6 +964,9 @@
     </w:p>
     <w:p>
       <w:r>
+        <w:rPr>
+          <w:noProof/>
+        </w:rPr>
         <w:drawing>
           <wp:inline distT="0" distB="0" distL="0" distR="0" wp14:anchorId="1F85A106" wp14:editId="7CF59981">
             <wp:extent cx="5731510" cy="3921760"/>
@@ -1649,6 +1699,29 @@
     <w:semiHidden/>
     <w:unhideWhenUsed/>
   </w:style>
+  <w:style w:type="character" w:styleId="Hyperlink">
+    <w:name w:val="Hyperlink"/>
+    <w:basedOn w:val="DefaultParagraphFont"/>
+    <w:uiPriority w:val="99"/>
+    <w:unhideWhenUsed/>
+    <w:rsid w:val="00261575"/>
+    <w:rPr>
+      <w:color w:val="0563C1" w:themeColor="hyperlink"/>
+      <w:u w:val="single"/>
+    </w:rPr>
+  </w:style>
+  <w:style w:type="character" w:styleId="UnresolvedMention">
+    <w:name w:val="Unresolved Mention"/>
+    <w:basedOn w:val="DefaultParagraphFont"/>
+    <w:uiPriority w:val="99"/>
+    <w:semiHidden/>
+    <w:unhideWhenUsed/>
+    <w:rsid w:val="00261575"/>
+    <w:rPr>
+      <w:color w:val="605E5C"/>
+      <w:shd w:val="clear" w:color="auto" w:fill="E1DFDD"/>
+    </w:rPr>
+  </w:style>
 </w:styles>
 </file>
 
